--- a/1. Back-End Technologies Basics/04. JavaScript Basics/04. Exercise/07.Exercise-JS-Basics.docx
+++ b/1. Back-End Technologies Basics/04. JavaScript Basics/04. Exercise/07.Exercise-JS-Basics.docx
@@ -152,12 +152,14 @@
         </w:numPr>
         <w:rPr>
           <w:rFonts w:cstheme="minorHAnsi"/>
+          <w:highlight w:val="yellow"/>
           <w:lang w:val="bg-BG"/>
         </w:rPr>
       </w:pPr>
       <w:r>
         <w:rPr>
           <w:rFonts w:cstheme="minorHAnsi"/>
+          <w:highlight w:val="yellow"/>
         </w:rPr>
         <w:t>Ages</w:t>
       </w:r>
@@ -373,6 +375,7 @@
         </w:rPr>
         <w:t xml:space="preserve">– </w:t>
       </w:r>
+      <w:proofErr w:type="gramStart"/>
       <w:r>
         <w:rPr>
           <w:rFonts w:ascii="Consolas" w:hAnsi="Consolas" w:cstheme="minorHAnsi"/>
@@ -387,6 +390,7 @@
         </w:rPr>
         <w:t>;</w:t>
       </w:r>
+      <w:proofErr w:type="gramEnd"/>
       <w:r>
         <w:rPr>
           <w:rFonts w:cstheme="minorHAnsi"/>
@@ -441,6 +445,7 @@
         </w:rPr>
         <w:t xml:space="preserve">– </w:t>
       </w:r>
+      <w:proofErr w:type="gramStart"/>
       <w:r>
         <w:rPr>
           <w:rFonts w:ascii="Consolas" w:hAnsi="Consolas" w:cstheme="minorHAnsi"/>
@@ -453,7 +458,15 @@
           <w:rFonts w:cstheme="minorHAnsi"/>
           <w:bCs/>
         </w:rPr>
-        <w:t xml:space="preserve">; </w:t>
+        <w:t>;</w:t>
+      </w:r>
+      <w:proofErr w:type="gramEnd"/>
+      <w:r>
+        <w:rPr>
+          <w:rFonts w:cstheme="minorHAnsi"/>
+          <w:bCs/>
+        </w:rPr>
+        <w:t xml:space="preserve"> </w:t>
       </w:r>
     </w:p>
     <w:p>
@@ -489,6 +502,7 @@
         </w:rPr>
         <w:t xml:space="preserve"> – </w:t>
       </w:r>
+      <w:proofErr w:type="gramStart"/>
       <w:r>
         <w:rPr>
           <w:rFonts w:ascii="Consolas" w:hAnsi="Consolas" w:cstheme="minorHAnsi"/>
@@ -503,6 +517,7 @@
         </w:rPr>
         <w:t>;</w:t>
       </w:r>
+      <w:proofErr w:type="gramEnd"/>
     </w:p>
     <w:p>
       <w:pPr>
@@ -544,6 +559,7 @@
         </w:rPr>
         <w:t xml:space="preserve">– </w:t>
       </w:r>
+      <w:proofErr w:type="gramStart"/>
       <w:r>
         <w:rPr>
           <w:rFonts w:ascii="Consolas" w:hAnsi="Consolas" w:cstheme="minorHAnsi"/>
@@ -558,6 +574,7 @@
         </w:rPr>
         <w:t>;</w:t>
       </w:r>
+      <w:proofErr w:type="gramEnd"/>
     </w:p>
     <w:p>
       <w:pPr>
@@ -593,6 +610,7 @@
         </w:rPr>
         <w:t xml:space="preserve"> – </w:t>
       </w:r>
+      <w:proofErr w:type="gramStart"/>
       <w:r>
         <w:rPr>
           <w:rStyle w:val="Strong"/>
@@ -607,7 +625,16 @@
           <w:rFonts w:cstheme="minorHAnsi"/>
           <w:b w:val="0"/>
         </w:rPr>
-        <w:t xml:space="preserve">; </w:t>
+        <w:t>;</w:t>
+      </w:r>
+      <w:proofErr w:type="gramEnd"/>
+      <w:r>
+        <w:rPr>
+          <w:rStyle w:val="Strong"/>
+          <w:rFonts w:cstheme="minorHAnsi"/>
+          <w:b w:val="0"/>
+        </w:rPr>
+        <w:t xml:space="preserve"> </w:t>
       </w:r>
     </w:p>
     <w:p>
@@ -1541,7 +1568,21 @@
         <w:rPr>
           <w:rFonts w:asciiTheme="minorHAnsi" w:hAnsiTheme="minorHAnsi" w:cstheme="minorHAnsi"/>
         </w:rPr>
-        <w:t xml:space="preserve"> how much they have to pay and </w:t>
+        <w:t xml:space="preserve"> how much they </w:t>
+      </w:r>
+      <w:proofErr w:type="gramStart"/>
+      <w:r>
+        <w:rPr>
+          <w:rFonts w:asciiTheme="minorHAnsi" w:hAnsiTheme="minorHAnsi" w:cstheme="minorHAnsi"/>
+        </w:rPr>
+        <w:t>have to</w:t>
+      </w:r>
+      <w:proofErr w:type="gramEnd"/>
+      <w:r>
+        <w:rPr>
+          <w:rFonts w:asciiTheme="minorHAnsi" w:hAnsiTheme="minorHAnsi" w:cstheme="minorHAnsi"/>
+        </w:rPr>
+        <w:t xml:space="preserve"> pay and </w:t>
       </w:r>
       <w:r>
         <w:rPr>
@@ -2736,6 +2777,7 @@
         </w:rPr>
         <w:t xml:space="preserve">price by </w:t>
       </w:r>
+      <w:proofErr w:type="gramStart"/>
       <w:r>
         <w:rPr>
           <w:rFonts w:asciiTheme="minorHAnsi" w:hAnsiTheme="minorHAnsi" w:cstheme="minorHAnsi"/>
@@ -2752,6 +2794,7 @@
         </w:rPr>
         <w:t>;</w:t>
       </w:r>
+      <w:proofErr w:type="gramEnd"/>
     </w:p>
     <w:p>
       <w:pPr>
@@ -2840,16 +2883,26 @@
           <w:b/>
           <w:bCs/>
         </w:rPr>
-        <w:t>for free</w:t>
-      </w:r>
+        <w:t xml:space="preserve">for </w:t>
+      </w:r>
+      <w:proofErr w:type="gramStart"/>
       <w:r>
         <w:rPr>
           <w:rFonts w:asciiTheme="minorHAnsi" w:hAnsiTheme="minorHAnsi" w:cstheme="minorHAnsi"/>
           <w:b/>
           <w:bCs/>
         </w:rPr>
+        <w:t>free</w:t>
+      </w:r>
+      <w:r>
+        <w:rPr>
+          <w:rFonts w:asciiTheme="minorHAnsi" w:hAnsiTheme="minorHAnsi" w:cstheme="minorHAnsi"/>
+          <w:b/>
+          <w:bCs/>
+        </w:rPr>
         <w:t>;</w:t>
       </w:r>
+      <w:proofErr w:type="gramEnd"/>
     </w:p>
     <w:p>
       <w:pPr>
@@ -3432,6 +3485,115 @@
                 <w:noProof/>
               </w:rPr>
             </w:pPr>
+          </w:p>
+        </w:tc>
+        <w:tc>
+          <w:tcPr>
+            <w:tcW w:w="3780" w:type="dxa"/>
+            <w:tcBorders>
+              <w:top w:val="single" w:sz="4" w:space="0" w:color="000000"/>
+              <w:left w:val="single" w:sz="4" w:space="0" w:color="000000"/>
+              <w:bottom w:val="single" w:sz="4" w:space="0" w:color="000000"/>
+              <w:right w:val="single" w:sz="4" w:space="0" w:color="000000"/>
+            </w:tcBorders>
+            <w:shd w:val="clear" w:color="auto" w:fill="auto"/>
+            <w:tcMar>
+              <w:top w:w="80" w:type="dxa"/>
+              <w:left w:w="80" w:type="dxa"/>
+              <w:bottom w:w="80" w:type="dxa"/>
+              <w:right w:w="80" w:type="dxa"/>
+            </w:tcMar>
+          </w:tcPr>
+          <w:p>
+            <w:pPr>
+              <w:pStyle w:val="BodyA"/>
+              <w:pBdr>
+                <w:top w:val="none" w:sz="0" w:space="0" w:color="auto"/>
+                <w:left w:val="none" w:sz="0" w:space="0" w:color="auto"/>
+                <w:bottom w:val="none" w:sz="0" w:space="0" w:color="auto"/>
+                <w:right w:val="none" w:sz="0" w:space="0" w:color="auto"/>
+              </w:pBdr>
+              <w:tabs>
+                <w:tab w:val="left" w:pos="284"/>
+                <w:tab w:val="left" w:pos="568"/>
+                <w:tab w:val="left" w:pos="852"/>
+                <w:tab w:val="left" w:pos="1136"/>
+                <w:tab w:val="left" w:pos="1420"/>
+                <w:tab w:val="left" w:pos="1704"/>
+                <w:tab w:val="left" w:pos="1988"/>
+                <w:tab w:val="left" w:pos="2272"/>
+                <w:tab w:val="left" w:pos="2556"/>
+                <w:tab w:val="left" w:pos="2840"/>
+                <w:tab w:val="left" w:pos="3124"/>
+                <w:tab w:val="left" w:pos="3408"/>
+                <w:tab w:val="left" w:pos="3692"/>
+                <w:tab w:val="left" w:pos="3976"/>
+                <w:tab w:val="left" w:pos="4260"/>
+                <w:tab w:val="left" w:pos="4544"/>
+              </w:tabs>
+              <w:spacing w:after="0" w:line="240" w:lineRule="auto"/>
+              <w:rPr>
+                <w:rFonts w:ascii="Consolas" w:eastAsia="Consolas" w:hAnsi="Consolas" w:cstheme="minorHAnsi"/>
+                <w:noProof/>
+              </w:rPr>
+            </w:pPr>
+          </w:p>
+        </w:tc>
+      </w:tr>
+      <w:tr>
+        <w:trPr>
+          <w:trHeight w:val="790"/>
+        </w:trPr>
+        <w:tc>
+          <w:tcPr>
+            <w:tcW w:w="3289" w:type="dxa"/>
+            <w:tcBorders>
+              <w:top w:val="single" w:sz="4" w:space="0" w:color="000000"/>
+              <w:left w:val="single" w:sz="4" w:space="0" w:color="000000"/>
+              <w:bottom w:val="single" w:sz="4" w:space="0" w:color="000000"/>
+              <w:right w:val="single" w:sz="4" w:space="0" w:color="000000"/>
+            </w:tcBorders>
+            <w:shd w:val="clear" w:color="auto" w:fill="auto"/>
+            <w:tcMar>
+              <w:top w:w="80" w:type="dxa"/>
+              <w:left w:w="80" w:type="dxa"/>
+              <w:bottom w:w="80" w:type="dxa"/>
+              <w:right w:w="80" w:type="dxa"/>
+            </w:tcMar>
+          </w:tcPr>
+          <w:p>
+            <w:pPr>
+              <w:pStyle w:val="BodyA"/>
+              <w:pBdr>
+                <w:top w:val="none" w:sz="0" w:space="0" w:color="auto"/>
+                <w:left w:val="none" w:sz="0" w:space="0" w:color="auto"/>
+                <w:bottom w:val="none" w:sz="0" w:space="0" w:color="auto"/>
+                <w:right w:val="none" w:sz="0" w:space="0" w:color="auto"/>
+              </w:pBdr>
+              <w:tabs>
+                <w:tab w:val="left" w:pos="284"/>
+                <w:tab w:val="left" w:pos="568"/>
+                <w:tab w:val="left" w:pos="852"/>
+                <w:tab w:val="left" w:pos="1136"/>
+                <w:tab w:val="left" w:pos="1420"/>
+                <w:tab w:val="left" w:pos="1704"/>
+                <w:tab w:val="left" w:pos="1988"/>
+                <w:tab w:val="left" w:pos="2272"/>
+                <w:tab w:val="left" w:pos="2556"/>
+                <w:tab w:val="left" w:pos="2840"/>
+                <w:tab w:val="left" w:pos="3124"/>
+                <w:tab w:val="left" w:pos="3408"/>
+                <w:tab w:val="left" w:pos="3692"/>
+                <w:tab w:val="left" w:pos="3976"/>
+                <w:tab w:val="left" w:pos="4260"/>
+                <w:tab w:val="left" w:pos="4544"/>
+              </w:tabs>
+              <w:spacing w:after="0" w:line="240" w:lineRule="auto"/>
+              <w:rPr>
+                <w:rFonts w:ascii="Consolas" w:eastAsia="Consolas" w:hAnsi="Consolas" w:cstheme="minorHAnsi"/>
+                <w:noProof/>
+              </w:rPr>
+            </w:pPr>
             <w:r>
               <w:rPr>
                 <w:rFonts w:ascii="Consolas" w:eastAsia="Consolas" w:hAnsi="Consolas" w:cstheme="minorHAnsi"/>
@@ -4474,6 +4636,7 @@
         <w:rPr>
           <w:rFonts w:cstheme="minorHAnsi"/>
         </w:rPr>
+        <w:lastRenderedPageBreak/>
         <w:t>Print and Sum</w:t>
       </w:r>
     </w:p>
@@ -4576,7 +4739,6 @@
         <w:rPr>
           <w:rFonts w:cstheme="minorHAnsi"/>
         </w:rPr>
-        <w:lastRenderedPageBreak/>
         <w:t xml:space="preserve">The first element is the </w:t>
       </w:r>
       <w:r>
@@ -5962,6 +6124,7 @@
                   <w14:bevel/>
                 </w14:textOutline>
               </w:rPr>
+              <w:lastRenderedPageBreak/>
               <w:t>5</w:t>
             </w:r>
           </w:p>
@@ -6761,7 +6924,6 @@
         <w:rPr>
           <w:rFonts w:cstheme="minorHAnsi"/>
         </w:rPr>
-        <w:lastRenderedPageBreak/>
         <w:t>Sum Digits</w:t>
       </w:r>
     </w:p>
@@ -7840,6 +8002,7 @@
           <w:noProof/>
           <w:lang w:val="bg-BG"/>
         </w:rPr>
+        <w:lastRenderedPageBreak/>
         <w:t>"</w:t>
       </w:r>
       <w:r>
@@ -8166,7 +8329,6 @@
                 <w:rFonts w:cstheme="minorHAnsi"/>
                 <w:b/>
               </w:rPr>
-              <w:lastRenderedPageBreak/>
               <w:t>Input</w:t>
             </w:r>
           </w:p>
@@ -8352,7 +8514,23 @@
           <w:rFonts w:eastAsia="Times New Roman" w:cstheme="minorHAnsi"/>
           <w:lang w:eastAsia="bg-BG"/>
         </w:rPr>
-        <w:t xml:space="preserve"> as an input and check if all the digits in a given number are the same or not.</w:t>
+        <w:t xml:space="preserve"> as an input and check if all the digits </w:t>
+      </w:r>
+      <w:proofErr w:type="gramStart"/>
+      <w:r>
+        <w:rPr>
+          <w:rFonts w:eastAsia="Times New Roman" w:cstheme="minorHAnsi"/>
+          <w:lang w:eastAsia="bg-BG"/>
+        </w:rPr>
+        <w:t>in a given</w:t>
+      </w:r>
+      <w:proofErr w:type="gramEnd"/>
+      <w:r>
+        <w:rPr>
+          <w:rFonts w:eastAsia="Times New Roman" w:cstheme="minorHAnsi"/>
+          <w:lang w:eastAsia="bg-BG"/>
+        </w:rPr>
+        <w:t xml:space="preserve"> number are the same or not.</w:t>
       </w:r>
     </w:p>
     <w:p>
@@ -8891,15 +9069,24 @@
           <w:rFonts w:cstheme="minorHAnsi"/>
           <w:b/>
         </w:rPr>
-        <w:t>km/h</w:t>
-      </w:r>
+        <w:t>km/</w:t>
+      </w:r>
+      <w:proofErr w:type="gramStart"/>
       <w:r>
         <w:rPr>
           <w:rFonts w:cstheme="minorHAnsi"/>
           <w:b/>
         </w:rPr>
+        <w:t>h</w:t>
+      </w:r>
+      <w:r>
+        <w:rPr>
+          <w:rFonts w:cstheme="minorHAnsi"/>
+          <w:b/>
+        </w:rPr>
         <w:t>;</w:t>
       </w:r>
+      <w:proofErr w:type="gramEnd"/>
     </w:p>
     <w:p>
       <w:pPr>
@@ -8947,15 +9134,24 @@
           <w:rFonts w:cstheme="minorHAnsi"/>
           <w:b/>
         </w:rPr>
-        <w:t>km/h</w:t>
-      </w:r>
+        <w:t>km/</w:t>
+      </w:r>
+      <w:proofErr w:type="gramStart"/>
       <w:r>
         <w:rPr>
           <w:rFonts w:cstheme="minorHAnsi"/>
           <w:b/>
         </w:rPr>
+        <w:t>h</w:t>
+      </w:r>
+      <w:r>
+        <w:rPr>
+          <w:rFonts w:cstheme="minorHAnsi"/>
+          <w:b/>
+        </w:rPr>
         <w:t>;</w:t>
       </w:r>
+      <w:proofErr w:type="gramEnd"/>
     </w:p>
     <w:p>
       <w:pPr>
@@ -8995,7 +9191,16 @@
           <w:b/>
           <w:bCs/>
         </w:rPr>
-        <w:t>50 km/h</w:t>
+        <w:t>50 km/</w:t>
+      </w:r>
+      <w:proofErr w:type="gramStart"/>
+      <w:r>
+        <w:rPr>
+          <w:rFonts w:cstheme="minorHAnsi"/>
+          <w:b/>
+          <w:bCs/>
+        </w:rPr>
+        <w:t>h</w:t>
       </w:r>
       <w:r>
         <w:rPr>
@@ -9003,6 +9208,7 @@
         </w:rPr>
         <w:t>;</w:t>
       </w:r>
+      <w:proofErr w:type="gramEnd"/>
     </w:p>
     <w:p>
       <w:pPr>
@@ -9406,6 +9612,7 @@
         <w:rPr>
           <w:rFonts w:cstheme="minorHAnsi"/>
         </w:rPr>
+        <w:lastRenderedPageBreak/>
         <w:t xml:space="preserve">The </w:t>
       </w:r>
       <w:r>
@@ -9759,7 +9966,6 @@
                 <w:rFonts w:ascii="Consolas" w:hAnsi="Consolas" w:cstheme="minorHAnsi"/>
                 <w:noProof/>
               </w:rPr>
-              <w:lastRenderedPageBreak/>
               <w:t>120, 'interstate'</w:t>
             </w:r>
           </w:p>
@@ -10988,12 +11194,21 @@
                             </w:rPr>
                             <w:t xml:space="preserve">© </w:t>
                           </w:r>
+                          <w:proofErr w:type="spellStart"/>
                           <w:r>
                             <w:rPr>
                               <w:sz w:val="17"/>
                               <w:szCs w:val="17"/>
                             </w:rPr>
-                            <w:t xml:space="preserve">SoftUni – </w:t>
+                            <w:t>SoftUni</w:t>
+                          </w:r>
+                          <w:proofErr w:type="spellEnd"/>
+                          <w:r>
+                            <w:rPr>
+                              <w:sz w:val="17"/>
+                              <w:szCs w:val="17"/>
+                            </w:rPr>
+                            <w:t xml:space="preserve"> – </w:t>
                           </w:r>
                           <w:hyperlink r:id="rId1" w:history="1">
                             <w:r>
@@ -11874,7 +12089,7 @@
                           <wp:extent cx="180000" cy="180000"/>
                           <wp:effectExtent l="0" t="0" r="0" b="0"/>
                           <wp:docPr id="3" name="Picture 3">
-                            <a:hlinkClick xmlns:a="http://schemas.openxmlformats.org/drawingml/2006/main" r:id="rId22"/>
+                            <a:hlinkClick xmlns:a="http://schemas.openxmlformats.org/drawingml/2006/main" r:id="rId2"/>
                           </wp:docPr>
                           <wp:cNvGraphicFramePr>
                             <a:graphicFrameLocks xmlns:a="http://schemas.openxmlformats.org/drawingml/2006/main" noChangeAspect="1"/>
@@ -11884,14 +12099,14 @@
                               <pic:pic xmlns:pic="http://schemas.openxmlformats.org/drawingml/2006/picture">
                                 <pic:nvPicPr>
                                   <pic:cNvPr id="3" name="Picture 3">
-                                    <a:hlinkClick r:id="rId22"/>
+                                    <a:hlinkClick r:id="rId2"/>
                                   </pic:cNvPr>
                                   <pic:cNvPicPr>
                                     <a:picLocks noChangeAspect="1" noChangeArrowheads="1"/>
                                   </pic:cNvPicPr>
                                 </pic:nvPicPr>
                                 <pic:blipFill>
-                                  <a:blip r:embed="rId23">
+                                  <a:blip r:embed="rId3">
                                     <a:extLst>
                                       <a:ext uri="{28A0092B-C50C-407E-A947-70E740481C1C}">
                                         <a14:useLocalDpi xmlns:a14="http://schemas.microsoft.com/office/drawing/2010/main" val="0"/>
@@ -11941,7 +12156,7 @@
                           <wp:extent cx="180000" cy="180000"/>
                           <wp:effectExtent l="0" t="0" r="0" b="0"/>
                           <wp:docPr id="2" name="Picture 2">
-                            <a:hlinkClick xmlns:a="http://schemas.openxmlformats.org/drawingml/2006/main" r:id="rId24"/>
+                            <a:hlinkClick xmlns:a="http://schemas.openxmlformats.org/drawingml/2006/main" r:id="rId4"/>
                           </wp:docPr>
                           <wp:cNvGraphicFramePr>
                             <a:graphicFrameLocks xmlns:a="http://schemas.openxmlformats.org/drawingml/2006/main" noChangeAspect="1"/>
@@ -11951,14 +12166,14 @@
                               <pic:pic xmlns:pic="http://schemas.openxmlformats.org/drawingml/2006/picture">
                                 <pic:nvPicPr>
                                   <pic:cNvPr id="2" name="Picture 2">
-                                    <a:hlinkClick r:id="rId24"/>
+                                    <a:hlinkClick r:id="rId4"/>
                                   </pic:cNvPr>
                                   <pic:cNvPicPr>
                                     <a:picLocks noChangeAspect="1" noChangeArrowheads="1"/>
                                   </pic:cNvPicPr>
                                 </pic:nvPicPr>
                                 <pic:blipFill>
-                                  <a:blip r:embed="rId25">
+                                  <a:blip r:embed="rId5">
                                     <a:extLst>
                                       <a:ext uri="{28A0092B-C50C-407E-A947-70E740481C1C}">
                                         <a14:useLocalDpi xmlns:a14="http://schemas.microsoft.com/office/drawing/2010/main" val="0"/>
@@ -12008,7 +12223,7 @@
                           <wp:extent cx="180000" cy="180000"/>
                           <wp:effectExtent l="0" t="0" r="0" b="0"/>
                           <wp:docPr id="5" name="Picture 5" title="Software University @ Facebook">
-                            <a:hlinkClick xmlns:a="http://schemas.openxmlformats.org/drawingml/2006/main" r:id="rId26"/>
+                            <a:hlinkClick xmlns:a="http://schemas.openxmlformats.org/drawingml/2006/main" r:id="rId6"/>
                           </wp:docPr>
                           <wp:cNvGraphicFramePr>
                             <a:graphicFrameLocks xmlns:a="http://schemas.openxmlformats.org/drawingml/2006/main" noChangeAspect="1"/>
@@ -12018,12 +12233,12 @@
                               <pic:pic xmlns:pic="http://schemas.openxmlformats.org/drawingml/2006/picture">
                                 <pic:nvPicPr>
                                   <pic:cNvPr id="5" name="Picture 5" title="Software University @ Facebook">
-                                    <a:hlinkClick r:id="rId26"/>
+                                    <a:hlinkClick r:id="rId6"/>
                                   </pic:cNvPr>
                                   <pic:cNvPicPr/>
                                 </pic:nvPicPr>
                                 <pic:blipFill>
-                                  <a:blip r:embed="rId27"/>
+                                  <a:blip r:embed="rId7"/>
                                   <a:stretch>
                                     <a:fillRect/>
                                   </a:stretch>
@@ -12062,7 +12277,7 @@
                           <wp:extent cx="180000" cy="180000"/>
                           <wp:effectExtent l="0" t="0" r="0" b="0"/>
                           <wp:docPr id="20" name="Picture 20">
-                            <a:hlinkClick xmlns:a="http://schemas.openxmlformats.org/drawingml/2006/main" r:id="rId28"/>
+                            <a:hlinkClick xmlns:a="http://schemas.openxmlformats.org/drawingml/2006/main" r:id="rId8"/>
                           </wp:docPr>
                           <wp:cNvGraphicFramePr>
                             <a:graphicFrameLocks xmlns:a="http://schemas.openxmlformats.org/drawingml/2006/main" noChangeAspect="1"/>
@@ -12072,20 +12287,20 @@
                               <pic:pic xmlns:pic="http://schemas.openxmlformats.org/drawingml/2006/picture">
                                 <pic:nvPicPr>
                                   <pic:cNvPr id="20" name="Picture 20">
-                                    <a:hlinkClick r:id="rId28"/>
+                                    <a:hlinkClick r:id="rId8"/>
                                   </pic:cNvPr>
                                   <pic:cNvPicPr>
                                     <a:picLocks noChangeAspect="1" noChangeArrowheads="1"/>
                                   </pic:cNvPicPr>
                                 </pic:nvPicPr>
                                 <pic:blipFill>
-                                  <a:blip r:embed="rId29">
+                                  <a:blip r:embed="rId9">
                                     <a:extLst>
                                       <a:ext uri="{28A0092B-C50C-407E-A947-70E740481C1C}">
                                         <a14:useLocalDpi xmlns:a14="http://schemas.microsoft.com/office/drawing/2010/main" val="0"/>
                                       </a:ext>
                                       <a:ext uri="{837473B0-CC2E-450A-ABE3-18F120FF3D39}">
-                                        <a1611:picAttrSrcUrl xmlns:a1611="http://schemas.microsoft.com/office/drawing/2016/11/main" r:id="rId30"/>
+                                        <a1611:picAttrSrcUrl xmlns:a1611="http://schemas.microsoft.com/office/drawing/2016/11/main" r:id="rId10"/>
                                       </a:ext>
                                     </a:extLst>
                                   </a:blip>
@@ -12132,7 +12347,7 @@
                           <wp:extent cx="180000" cy="180000"/>
                           <wp:effectExtent l="0" t="0" r="0" b="0"/>
                           <wp:docPr id="7" name="Picture 7" title="Software University @ Twitter">
-                            <a:hlinkClick xmlns:a="http://schemas.openxmlformats.org/drawingml/2006/main" r:id="rId31"/>
+                            <a:hlinkClick xmlns:a="http://schemas.openxmlformats.org/drawingml/2006/main" r:id="rId11"/>
                           </wp:docPr>
                           <wp:cNvGraphicFramePr>
                             <a:graphicFrameLocks xmlns:a="http://schemas.openxmlformats.org/drawingml/2006/main" noChangeAspect="1"/>
@@ -12142,12 +12357,12 @@
                               <pic:pic xmlns:pic="http://schemas.openxmlformats.org/drawingml/2006/picture">
                                 <pic:nvPicPr>
                                   <pic:cNvPr id="7" name="Picture 7" title="Software University @ Twitter">
-                                    <a:hlinkClick r:id="rId31"/>
+                                    <a:hlinkClick r:id="rId11"/>
                                   </pic:cNvPr>
                                   <pic:cNvPicPr/>
                                 </pic:nvPicPr>
                                 <pic:blipFill>
-                                  <a:blip r:embed="rId32"/>
+                                  <a:blip r:embed="rId12"/>
                                   <a:stretch>
                                     <a:fillRect/>
                                   </a:stretch>
@@ -12186,7 +12401,7 @@
                           <wp:extent cx="180000" cy="180000"/>
                           <wp:effectExtent l="0" t="0" r="0" b="0"/>
                           <wp:docPr id="17" name="Picture 17" title="Software University @ YouTube">
-                            <a:hlinkClick xmlns:a="http://schemas.openxmlformats.org/drawingml/2006/main" r:id="rId33"/>
+                            <a:hlinkClick xmlns:a="http://schemas.openxmlformats.org/drawingml/2006/main" r:id="rId13"/>
                           </wp:docPr>
                           <wp:cNvGraphicFramePr>
                             <a:graphicFrameLocks xmlns:a="http://schemas.openxmlformats.org/drawingml/2006/main" noChangeAspect="1"/>
@@ -12196,12 +12411,12 @@
                               <pic:pic xmlns:pic="http://schemas.openxmlformats.org/drawingml/2006/picture">
                                 <pic:nvPicPr>
                                   <pic:cNvPr id="17" name="Picture 17" title="Software University @ YouTube">
-                                    <a:hlinkClick r:id="rId33"/>
+                                    <a:hlinkClick r:id="rId13"/>
                                   </pic:cNvPr>
                                   <pic:cNvPicPr/>
                                 </pic:nvPicPr>
                                 <pic:blipFill>
-                                  <a:blip r:embed="rId34"/>
+                                  <a:blip r:embed="rId14"/>
                                   <a:stretch>
                                     <a:fillRect/>
                                   </a:stretch>
@@ -12240,7 +12455,7 @@
                           <wp:extent cx="180000" cy="180000"/>
                           <wp:effectExtent l="0" t="0" r="0" b="0"/>
                           <wp:docPr id="21" name="Picture 21">
-                            <a:hlinkClick xmlns:a="http://schemas.openxmlformats.org/drawingml/2006/main" r:id="rId35"/>
+                            <a:hlinkClick xmlns:a="http://schemas.openxmlformats.org/drawingml/2006/main" r:id="rId15"/>
                           </wp:docPr>
                           <wp:cNvGraphicFramePr>
                             <a:graphicFrameLocks xmlns:a="http://schemas.openxmlformats.org/drawingml/2006/main" noChangeAspect="1"/>
@@ -12250,14 +12465,14 @@
                               <pic:pic xmlns:pic="http://schemas.openxmlformats.org/drawingml/2006/picture">
                                 <pic:nvPicPr>
                                   <pic:cNvPr id="21" name="Picture 21">
-                                    <a:hlinkClick r:id="rId35"/>
+                                    <a:hlinkClick r:id="rId15"/>
                                   </pic:cNvPr>
                                   <pic:cNvPicPr>
                                     <a:picLocks noChangeAspect="1" noChangeArrowheads="1"/>
                                   </pic:cNvPicPr>
                                 </pic:nvPicPr>
                                 <pic:blipFill rotWithShape="1">
-                                  <a:blip r:embed="rId36">
+                                  <a:blip r:embed="rId16">
                                     <a:extLst>
                                       <a:ext uri="{28A0092B-C50C-407E-A947-70E740481C1C}">
                                         <a14:useLocalDpi xmlns:a14="http://schemas.microsoft.com/office/drawing/2010/main" val="0"/>
@@ -12310,7 +12525,7 @@
                           <wp:extent cx="180000" cy="180000"/>
                           <wp:effectExtent l="0" t="0" r="0" b="0"/>
                           <wp:docPr id="22" name="Picture 22">
-                            <a:hlinkClick xmlns:a="http://schemas.openxmlformats.org/drawingml/2006/main" r:id="rId37"/>
+                            <a:hlinkClick xmlns:a="http://schemas.openxmlformats.org/drawingml/2006/main" r:id="rId17"/>
                           </wp:docPr>
                           <wp:cNvGraphicFramePr>
                             <a:graphicFrameLocks xmlns:a="http://schemas.openxmlformats.org/drawingml/2006/main" noChangeAspect="1"/>
@@ -12320,14 +12535,14 @@
                               <pic:pic xmlns:pic="http://schemas.openxmlformats.org/drawingml/2006/picture">
                                 <pic:nvPicPr>
                                   <pic:cNvPr id="22" name="Picture 22">
-                                    <a:hlinkClick r:id="rId37"/>
+                                    <a:hlinkClick r:id="rId17"/>
                                   </pic:cNvPr>
                                   <pic:cNvPicPr>
                                     <a:picLocks noChangeAspect="1" noChangeArrowheads="1"/>
                                   </pic:cNvPicPr>
                                 </pic:nvPicPr>
                                 <pic:blipFill>
-                                  <a:blip r:embed="rId38">
+                                  <a:blip r:embed="rId18">
                                     <a:extLst>
                                       <a:ext uri="{28A0092B-C50C-407E-A947-70E740481C1C}">
                                         <a14:useLocalDpi xmlns:a14="http://schemas.microsoft.com/office/drawing/2010/main" val="0"/>
@@ -12377,7 +12592,7 @@
                           <wp:extent cx="180000" cy="180000"/>
                           <wp:effectExtent l="0" t="0" r="0" b="0"/>
                           <wp:docPr id="23" name="Picture 23" title="Software University: Email Us">
-                            <a:hlinkClick xmlns:a="http://schemas.openxmlformats.org/drawingml/2006/main" r:id="rId39"/>
+                            <a:hlinkClick xmlns:a="http://schemas.openxmlformats.org/drawingml/2006/main" r:id="rId19"/>
                           </wp:docPr>
                           <wp:cNvGraphicFramePr>
                             <a:graphicFrameLocks xmlns:a="http://schemas.openxmlformats.org/drawingml/2006/main" noChangeAspect="1"/>
@@ -12387,12 +12602,12 @@
                               <pic:pic xmlns:pic="http://schemas.openxmlformats.org/drawingml/2006/picture">
                                 <pic:nvPicPr>
                                   <pic:cNvPr id="23" name="Picture 23" title="Software University: Email Us">
-                                    <a:hlinkClick r:id="rId39"/>
+                                    <a:hlinkClick r:id="rId19"/>
                                   </pic:cNvPr>
                                   <pic:cNvPicPr/>
                                 </pic:nvPicPr>
                                 <pic:blipFill>
-                                  <a:blip r:embed="rId40"/>
+                                  <a:blip r:embed="rId20"/>
                                   <a:stretch>
                                     <a:fillRect/>
                                   </a:stretch>
@@ -12455,7 +12670,7 @@
                   </pic:cNvPicPr>
                 </pic:nvPicPr>
                 <pic:blipFill>
-                  <a:blip r:embed="rId41">
+                  <a:blip r:embed="rId22">
                     <a:extLst>
                       <a:ext uri="{28A0092B-C50C-407E-A947-70E740481C1C}">
                         <a14:useLocalDpi xmlns:a14="http://schemas.microsoft.com/office/drawing/2010/main" val="0"/>
@@ -12560,7 +12775,7 @@
             </wp:anchor>
           </w:drawing>
         </mc:Choice>
-        <mc:Fallback xmlns:a1611="http://schemas.microsoft.com/office/drawing/2016/11/main" xmlns:a14="http://schemas.microsoft.com/office/drawing/2010/main" xmlns:pic="http://schemas.openxmlformats.org/drawingml/2006/picture" xmlns:a="http://schemas.openxmlformats.org/drawingml/2006/main">
+        <mc:Fallback xmlns:a="http://schemas.openxmlformats.org/drawingml/2006/main" xmlns:pic="http://schemas.openxmlformats.org/drawingml/2006/picture" xmlns:a14="http://schemas.microsoft.com/office/drawing/2010/main" xmlns:a1611="http://schemas.microsoft.com/office/drawing/2016/11/main">
           <w:pict>
             <v:line id="Straight Connector 19" style="position:absolute;flip:y;z-index:251622400;visibility:visible;mso-wrap-style:square;mso-width-percent:0;mso-height-percent:0;mso-wrap-distance-left:9pt;mso-wrap-distance-top:0;mso-wrap-distance-right:9pt;mso-wrap-distance-bottom:0;mso-position-horizontal:absolute;mso-position-horizontal-relative:text;mso-position-vertical:absolute;mso-position-vertical-relative:text;mso-width-percent:0;mso-height-percent:0;mso-width-relative:page;mso-height-relative:page" o:spid="_x0000_s1026" strokecolor="#974706 [1609]" strokeweight="1pt" from="-.1pt,5.2pt" to="520.7pt,5.2pt" w14:anchorId="60BE7D18" o:gfxdata="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">
               <v:stroke endcap="round"/>
@@ -18425,6 +18640,30 @@
 </file>
 
 <file path=customXml/item1.xml><?xml version="1.0" encoding="utf-8"?>
+<b:Sources xmlns:b="http://schemas.openxmlformats.org/officeDocument/2006/bibliography" xmlns="http://schemas.openxmlformats.org/officeDocument/2006/bibliography" SelectedStyle="\APA.XSL" StyleName="APA"/>
+</file>
+
+<file path=customXml/item2.xml><?xml version="1.0" encoding="utf-8"?>
+<?mso-contentType ?>
+<FormTemplates xmlns="http://schemas.microsoft.com/sharepoint/v3/contenttype/forms">
+  <Display>DocumentLibraryForm</Display>
+  <Edit>DocumentLibraryForm</Edit>
+  <New>DocumentLibraryForm</New>
+</FormTemplates>
+</file>
+
+<file path=customXml/item3.xml><?xml version="1.0" encoding="utf-8"?>
+<p:properties xmlns:p="http://schemas.microsoft.com/office/2006/metadata/properties" xmlns:xsi="http://www.w3.org/2001/XMLSchema-instance" xmlns:pc="http://schemas.microsoft.com/office/infopath/2007/PartnerControls">
+  <documentManagement>
+    <TaxCatchAll xmlns="b7aee57a-33bc-479a-b375-2a9789967078" xsi:nil="true"/>
+    <lcf76f155ced4ddcb4097134ff3c332f xmlns="d0d25b69-8e68-4841-9284-bd8f9504d222">
+      <Terms xmlns="http://schemas.microsoft.com/office/infopath/2007/PartnerControls"/>
+    </lcf76f155ced4ddcb4097134ff3c332f>
+  </documentManagement>
+</p:properties>
+</file>
+
+<file path=customXml/item4.xml><?xml version="1.0" encoding="utf-8"?>
 <ct:contentTypeSchema xmlns:ct="http://schemas.microsoft.com/office/2006/metadata/contentType" xmlns:ma="http://schemas.microsoft.com/office/2006/metadata/properties/metaAttributes" ct:_="" ma:_="" ma:contentTypeName="Document" ma:contentTypeID="0x010100B4E63F92689E2344800622A05AA3C338" ma:contentTypeVersion="16" ma:contentTypeDescription="Create a new document." ma:contentTypeScope="" ma:versionID="0d135a5bc24f3e2a4d4c19e28792cd17">
   <xsd:schema xmlns:xsd="http://www.w3.org/2001/XMLSchema" xmlns:xs="http://www.w3.org/2001/XMLSchema" xmlns:p="http://schemas.microsoft.com/office/2006/metadata/properties" xmlns:ns2="d0d25b69-8e68-4841-9284-bd8f9504d222" xmlns:ns3="b7aee57a-33bc-479a-b375-2a9789967078" targetNamespace="http://schemas.microsoft.com/office/2006/metadata/properties" ma:root="true" ma:fieldsID="acd97cfca6598930b26a0f810b7f0dc3" ns2:_="" ns3:_="">
     <xsd:import namespace="d0d25b69-8e68-4841-9284-bd8f9504d222"/>
@@ -18667,31 +18906,34 @@
 </ct:contentTypeSchema>
 </file>
 
-<file path=customXml/item2.xml><?xml version="1.0" encoding="utf-8"?>
-<p:properties xmlns:p="http://schemas.microsoft.com/office/2006/metadata/properties" xmlns:xsi="http://www.w3.org/2001/XMLSchema-instance" xmlns:pc="http://schemas.microsoft.com/office/infopath/2007/PartnerControls">
-  <documentManagement>
-    <TaxCatchAll xmlns="b7aee57a-33bc-479a-b375-2a9789967078" xsi:nil="true"/>
-    <lcf76f155ced4ddcb4097134ff3c332f xmlns="d0d25b69-8e68-4841-9284-bd8f9504d222">
-      <Terms xmlns="http://schemas.microsoft.com/office/infopath/2007/PartnerControls"/>
-    </lcf76f155ced4ddcb4097134ff3c332f>
-  </documentManagement>
-</p:properties>
+<file path=customXml/itemProps1.xml><?xml version="1.0" encoding="utf-8"?>
+<ds:datastoreItem xmlns:ds="http://schemas.openxmlformats.org/officeDocument/2006/customXml" ds:itemID="{6B950B78-18D0-430A-A391-9C92B77242F8}">
+  <ds:schemaRefs>
+    <ds:schemaRef ds:uri="http://schemas.openxmlformats.org/officeDocument/2006/bibliography"/>
+  </ds:schemaRefs>
+</ds:datastoreItem>
 </file>
 
-<file path=customXml/item3.xml><?xml version="1.0" encoding="utf-8"?>
-<?mso-contentType ?>
-<FormTemplates xmlns="http://schemas.microsoft.com/sharepoint/v3/contenttype/forms">
-  <Display>DocumentLibraryForm</Display>
-  <Edit>DocumentLibraryForm</Edit>
-  <New>DocumentLibraryForm</New>
-</FormTemplates>
+<file path=customXml/itemProps2.xml><?xml version="1.0" encoding="utf-8"?>
+<ds:datastoreItem xmlns:ds="http://schemas.openxmlformats.org/officeDocument/2006/customXml" ds:itemID="{ABF6E877-42D5-49BF-ABBD-36D5F3F486D6}">
+  <ds:schemaRefs>
+    <ds:schemaRef ds:uri="http://schemas.microsoft.com/sharepoint/v3/contenttype/forms"/>
+  </ds:schemaRefs>
+</ds:datastoreItem>
 </file>
 
-<file path=customXml/item4.xml><?xml version="1.0" encoding="utf-8"?>
-<b:Sources xmlns:b="http://schemas.openxmlformats.org/officeDocument/2006/bibliography" xmlns="http://schemas.openxmlformats.org/officeDocument/2006/bibliography" SelectedStyle="\APA.XSL" StyleName="APA"/>
+<file path=customXml/itemProps3.xml><?xml version="1.0" encoding="utf-8"?>
+<ds:datastoreItem xmlns:ds="http://schemas.openxmlformats.org/officeDocument/2006/customXml" ds:itemID="{642AD100-1791-43AC-8FB0-4D3F7DB735D5}">
+  <ds:schemaRefs>
+    <ds:schemaRef ds:uri="http://schemas.microsoft.com/office/2006/metadata/properties"/>
+    <ds:schemaRef ds:uri="http://schemas.microsoft.com/office/infopath/2007/PartnerControls"/>
+    <ds:schemaRef ds:uri="b7aee57a-33bc-479a-b375-2a9789967078"/>
+    <ds:schemaRef ds:uri="d0d25b69-8e68-4841-9284-bd8f9504d222"/>
+  </ds:schemaRefs>
+</ds:datastoreItem>
 </file>
 
-<file path=customXml/itemProps1.xml><?xml version="1.0" encoding="utf-8"?>
+<file path=customXml/itemProps4.xml><?xml version="1.0" encoding="utf-8"?>
 <ds:datastoreItem xmlns:ds="http://schemas.openxmlformats.org/officeDocument/2006/customXml" ds:itemID="{6BFCE08B-079D-4903-8B28-0B443CDDDB12}">
   <ds:schemaRefs>
     <ds:schemaRef ds:uri="http://schemas.microsoft.com/office/2006/metadata/contentType"/>
@@ -18708,31 +18950,4 @@
     <ds:schemaRef ds:uri="http://schemas.microsoft.com/internal/obd"/>
   </ds:schemaRefs>
 </ds:datastoreItem>
-</file>
-
-<file path=customXml/itemProps2.xml><?xml version="1.0" encoding="utf-8"?>
-<ds:datastoreItem xmlns:ds="http://schemas.openxmlformats.org/officeDocument/2006/customXml" ds:itemID="{642AD100-1791-43AC-8FB0-4D3F7DB735D5}">
-  <ds:schemaRefs>
-    <ds:schemaRef ds:uri="http://schemas.microsoft.com/office/2006/metadata/properties"/>
-    <ds:schemaRef ds:uri="http://schemas.microsoft.com/office/infopath/2007/PartnerControls"/>
-    <ds:schemaRef ds:uri="b7aee57a-33bc-479a-b375-2a9789967078"/>
-    <ds:schemaRef ds:uri="d0d25b69-8e68-4841-9284-bd8f9504d222"/>
-  </ds:schemaRefs>
-</ds:datastoreItem>
-</file>
-
-<file path=customXml/itemProps3.xml><?xml version="1.0" encoding="utf-8"?>
-<ds:datastoreItem xmlns:ds="http://schemas.openxmlformats.org/officeDocument/2006/customXml" ds:itemID="{ABF6E877-42D5-49BF-ABBD-36D5F3F486D6}">
-  <ds:schemaRefs>
-    <ds:schemaRef ds:uri="http://schemas.microsoft.com/sharepoint/v3/contenttype/forms"/>
-  </ds:schemaRefs>
-</ds:datastoreItem>
-</file>
-
-<file path=customXml/itemProps4.xml><?xml version="1.0" encoding="utf-8"?>
-<ds:datastoreItem xmlns:ds="http://schemas.openxmlformats.org/officeDocument/2006/customXml" ds:itemID="{6B950B78-18D0-430A-A391-9C92B77242F8}">
-  <ds:schemaRefs>
-    <ds:schemaRef ds:uri="http://schemas.openxmlformats.org/officeDocument/2006/bibliography"/>
-  </ds:schemaRefs>
-</ds:datastoreItem>
 </file>